--- a/LW_5/ЛР_5.docx
+++ b/LW_5/ЛР_5.docx
@@ -1071,7 +1071,7 @@
           <w:noProof/>
         </w:rPr>
         <w:drawing>
-          <wp:inline distT="0" distB="0" distL="0" distR="0" wp14:anchorId="04B52A13" wp14:editId="351BDA84">
+          <wp:inline distT="0" distB="0" distL="0" distR="0" wp14:anchorId="03B4085F" wp14:editId="7E0DB0C3">
             <wp:extent cx="5940425" cy="6385560"/>
             <wp:effectExtent l="0" t="0" r="3175" b="0"/>
             <wp:docPr id="1" name="Рисунок 1"/>
@@ -1164,10 +1164,10 @@
         </w:rPr>
         <w:lastRenderedPageBreak/>
         <w:drawing>
-          <wp:inline distT="0" distB="0" distL="0" distR="0" wp14:anchorId="011773A4" wp14:editId="6DCD46EF">
+          <wp:inline distT="0" distB="0" distL="0" distR="0" wp14:anchorId="22E563C1" wp14:editId="1C1FC772">
             <wp:extent cx="9251950" cy="5460365"/>
             <wp:effectExtent l="0" t="0" r="6350" b="6985"/>
-            <wp:docPr id="6" name="Рисунок 6"/>
+            <wp:docPr id="2" name="Рисунок 2"/>
             <wp:cNvGraphicFramePr>
               <a:graphicFrameLocks xmlns:a="http://schemas.openxmlformats.org/drawingml/2006/main" noChangeAspect="1"/>
             </wp:cNvGraphicFramePr>
@@ -1199,6 +1199,8 @@
           </wp:inline>
         </w:drawing>
       </w:r>
+      <w:bookmarkStart w:id="0" w:name="_GoBack"/>
+      <w:bookmarkEnd w:id="0"/>
     </w:p>
     <w:p>
       <w:pPr>
@@ -1214,16 +1216,7 @@
           <w:sz w:val="28"/>
           <w:szCs w:val="28"/>
         </w:rPr>
-        <w:t>Рисунок 2 – Диаграмма классов для разработанной программ</w:t>
-      </w:r>
-      <w:bookmarkStart w:id="0" w:name="_GoBack"/>
-      <w:bookmarkEnd w:id="0"/>
-      <w:r>
-        <w:rPr>
-          <w:sz w:val="28"/>
-          <w:szCs w:val="28"/>
-        </w:rPr>
-        <w:t>ы</w:t>
+        <w:t>Рисунок 2 – Диаграмма классов для разработанной программы</w:t>
       </w:r>
     </w:p>
     <w:sectPr>
@@ -2215,7 +2208,7 @@
 </file>
 
 <file path=customXml/itemProps1.xml><?xml version="1.0" encoding="utf-8"?>
-<ds:datastoreItem xmlns:ds="http://schemas.openxmlformats.org/officeDocument/2006/customXml" ds:itemID="{335A62F8-0A32-4E9C-B578-D859DC34A53F}">
+<ds:datastoreItem xmlns:ds="http://schemas.openxmlformats.org/officeDocument/2006/customXml" ds:itemID="{0F43C382-940D-4669-96A2-C741F85D9C86}">
   <ds:schemaRefs>
     <ds:schemaRef ds:uri="http://schemas.openxmlformats.org/officeDocument/2006/bibliography"/>
   </ds:schemaRefs>

--- a/LW_5/ЛР_5.docx
+++ b/LW_5/ЛР_5.docx
@@ -1071,7 +1071,7 @@
           <w:noProof/>
         </w:rPr>
         <w:drawing>
-          <wp:inline distT="0" distB="0" distL="0" distR="0" wp14:anchorId="03B4085F" wp14:editId="7E0DB0C3">
+          <wp:inline distT="0" distB="0" distL="0" distR="0" wp14:anchorId="7433E9B5" wp14:editId="105B3B06">
             <wp:extent cx="5940425" cy="6385560"/>
             <wp:effectExtent l="0" t="0" r="3175" b="0"/>
             <wp:docPr id="1" name="Рисунок 1"/>
@@ -1106,6 +1106,8 @@
           </wp:inline>
         </w:drawing>
       </w:r>
+      <w:bookmarkStart w:id="0" w:name="_GoBack"/>
+      <w:bookmarkEnd w:id="0"/>
     </w:p>
     <w:p>
       <w:pPr>
@@ -1199,8 +1201,6 @@
           </wp:inline>
         </w:drawing>
       </w:r>
-      <w:bookmarkStart w:id="0" w:name="_GoBack"/>
-      <w:bookmarkEnd w:id="0"/>
     </w:p>
     <w:p>
       <w:pPr>
@@ -2208,7 +2208,7 @@
 </file>
 
 <file path=customXml/itemProps1.xml><?xml version="1.0" encoding="utf-8"?>
-<ds:datastoreItem xmlns:ds="http://schemas.openxmlformats.org/officeDocument/2006/customXml" ds:itemID="{0F43C382-940D-4669-96A2-C741F85D9C86}">
+<ds:datastoreItem xmlns:ds="http://schemas.openxmlformats.org/officeDocument/2006/customXml" ds:itemID="{E2EB2B34-0C7B-4A9C-AE72-2FEFF36E7DF2}">
   <ds:schemaRefs>
     <ds:schemaRef ds:uri="http://schemas.openxmlformats.org/officeDocument/2006/bibliography"/>
   </ds:schemaRefs>
